--- a/ESC_C prog/unit4 and uni5 notes.docx
+++ b/ESC_C prog/unit4 and uni5 notes.docx
@@ -16,21 +16,7 @@
           <w:rFonts w:ascii="Bookman Old Style" w:eastAsia="Bookman Old Style" w:hAnsi="Bookman Old Style" w:cs="Bookman Old Style"/>
           <w:color w:val="000000"/>
         </w:rPr>
-        <w:t>Unit I</w:t>
-      </w:r>
-      <w:r>
-        <w:rPr>
-          <w:rFonts w:ascii="Bookman Old Style" w:eastAsia="Bookman Old Style" w:hAnsi="Bookman Old Style" w:cs="Bookman Old Style"/>
-          <w:color w:val="000000"/>
-        </w:rPr>
-        <w:t>V</w:t>
-      </w:r>
-      <w:r>
-        <w:rPr>
-          <w:rFonts w:ascii="Bookman Old Style" w:eastAsia="Bookman Old Style" w:hAnsi="Bookman Old Style" w:cs="Bookman Old Style"/>
-          <w:color w:val="000000"/>
-        </w:rPr>
-        <w:t xml:space="preserve"> </w:t>
+        <w:t xml:space="preserve">Unit IV </w:t>
       </w:r>
     </w:p>
     <w:p>
@@ -154,23 +140,7 @@
           <w:rFonts w:ascii="Bookman Old Style" w:eastAsia="Bookman Old Style" w:hAnsi="Bookman Old Style" w:cs="Bookman Old Style"/>
           <w:color w:val="000000"/>
         </w:rPr>
-        <w:t xml:space="preserve">char </w:t>
-      </w:r>
-      <w:proofErr w:type="gramStart"/>
-      <w:r>
-        <w:rPr>
-          <w:rFonts w:ascii="Bookman Old Style" w:eastAsia="Bookman Old Style" w:hAnsi="Bookman Old Style" w:cs="Bookman Old Style"/>
-          <w:color w:val="000000"/>
-        </w:rPr>
-        <w:t>city[</w:t>
-      </w:r>
-      <w:proofErr w:type="gramEnd"/>
-      <w:r>
-        <w:rPr>
-          <w:rFonts w:ascii="Bookman Old Style" w:eastAsia="Bookman Old Style" w:hAnsi="Bookman Old Style" w:cs="Bookman Old Style"/>
-          <w:color w:val="000000"/>
-        </w:rPr>
-        <w:t xml:space="preserve">] </w:t>
+        <w:t xml:space="preserve">char city[] </w:t>
       </w:r>
       <w:r>
         <w:rPr>
@@ -204,23 +174,7 @@
           <w:rFonts w:ascii="Bookman Old Style" w:eastAsia="Bookman Old Style" w:hAnsi="Bookman Old Style" w:cs="Bookman Old Style"/>
           <w:color w:val="000000"/>
         </w:rPr>
-        <w:t>operations on strings: #include &lt;</w:t>
-      </w:r>
-      <w:proofErr w:type="spellStart"/>
-      <w:r>
-        <w:rPr>
-          <w:rFonts w:ascii="Bookman Old Style" w:eastAsia="Bookman Old Style" w:hAnsi="Bookman Old Style" w:cs="Bookman Old Style"/>
-          <w:color w:val="000000"/>
-        </w:rPr>
-        <w:t>string.h</w:t>
-      </w:r>
-      <w:proofErr w:type="spellEnd"/>
-      <w:r>
-        <w:rPr>
-          <w:rFonts w:ascii="Bookman Old Style" w:eastAsia="Bookman Old Style" w:hAnsi="Bookman Old Style" w:cs="Bookman Old Style"/>
-          <w:color w:val="000000"/>
-        </w:rPr>
-        <w:t>&gt;</w:t>
+        <w:t>operations on strings: #include &lt;string.h&gt;</w:t>
       </w:r>
     </w:p>
     <w:p>
@@ -260,23 +214,7 @@
           <w:rFonts w:ascii="Bookman Old Style" w:eastAsia="Bookman Old Style" w:hAnsi="Bookman Old Style" w:cs="Bookman Old Style"/>
           <w:color w:val="000000"/>
         </w:rPr>
-        <w:t xml:space="preserve">char </w:t>
-      </w:r>
-      <w:proofErr w:type="gramStart"/>
-      <w:r>
-        <w:rPr>
-          <w:rFonts w:ascii="Bookman Old Style" w:eastAsia="Bookman Old Style" w:hAnsi="Bookman Old Style" w:cs="Bookman Old Style"/>
-          <w:color w:val="000000"/>
-        </w:rPr>
-        <w:t>str[</w:t>
-      </w:r>
-      <w:proofErr w:type="gramEnd"/>
-      <w:r>
-        <w:rPr>
-          <w:rFonts w:ascii="Bookman Old Style" w:eastAsia="Bookman Old Style" w:hAnsi="Bookman Old Style" w:cs="Bookman Old Style"/>
-          <w:color w:val="000000"/>
-        </w:rPr>
-        <w:t>50] = “Hello world”</w:t>
+        <w:t>char str[50] = “Hello world”</w:t>
       </w:r>
     </w:p>
     <w:p>
@@ -296,77 +234,27 @@
           <w:rFonts w:ascii="Bookman Old Style" w:eastAsia="Bookman Old Style" w:hAnsi="Bookman Old Style" w:cs="Bookman Old Style"/>
           <w:color w:val="000000"/>
         </w:rPr>
-        <w:t xml:space="preserve">char </w:t>
-      </w:r>
-      <w:proofErr w:type="gramStart"/>
-      <w:r>
-        <w:rPr>
-          <w:rFonts w:ascii="Bookman Old Style" w:eastAsia="Bookman Old Style" w:hAnsi="Bookman Old Style" w:cs="Bookman Old Style"/>
-          <w:color w:val="000000"/>
-        </w:rPr>
-        <w:t>greeting[</w:t>
-      </w:r>
-      <w:proofErr w:type="gramEnd"/>
-      <w:r>
-        <w:rPr>
-          <w:rFonts w:ascii="Bookman Old Style" w:eastAsia="Bookman Old Style" w:hAnsi="Bookman Old Style" w:cs="Bookman Old Style"/>
-          <w:color w:val="000000"/>
-        </w:rPr>
-        <w:t>] = {“</w:t>
-      </w:r>
-      <w:proofErr w:type="spellStart"/>
-      <w:r>
-        <w:rPr>
-          <w:rFonts w:ascii="Bookman Old Style" w:eastAsia="Bookman Old Style" w:hAnsi="Bookman Old Style" w:cs="Bookman Old Style"/>
-          <w:color w:val="000000"/>
-        </w:rPr>
-        <w:t>h”,”e”,”l”,”l”,”o</w:t>
-      </w:r>
-      <w:proofErr w:type="spellEnd"/>
-      <w:r>
-        <w:rPr>
-          <w:rFonts w:ascii="Bookman Old Style" w:eastAsia="Bookman Old Style" w:hAnsi="Bookman Old Style" w:cs="Bookman Old Style"/>
-          <w:color w:val="000000"/>
-        </w:rPr>
-        <w:t>”}</w:t>
-      </w:r>
-    </w:p>
-    <w:p>
-      <w:pPr>
-        <w:pStyle w:val="ListParagraph"/>
-        <w:numPr>
-          <w:ilvl w:val="0"/>
-          <w:numId w:val="2"/>
-        </w:numPr>
-        <w:rPr>
-          <w:rFonts w:ascii="Bookman Old Style" w:eastAsia="Bookman Old Style" w:hAnsi="Bookman Old Style" w:cs="Bookman Old Style"/>
-          <w:color w:val="000000"/>
-        </w:rPr>
-      </w:pPr>
-      <w:proofErr w:type="spellStart"/>
-      <w:proofErr w:type="gramStart"/>
-      <w:r>
-        <w:rPr>
-          <w:rFonts w:ascii="Bookman Old Style" w:eastAsia="Bookman Old Style" w:hAnsi="Bookman Old Style" w:cs="Bookman Old Style"/>
-          <w:color w:val="000000"/>
-        </w:rPr>
-        <w:t>scanf</w:t>
-      </w:r>
-      <w:proofErr w:type="spellEnd"/>
-      <w:r>
-        <w:rPr>
-          <w:rFonts w:ascii="Bookman Old Style" w:eastAsia="Bookman Old Style" w:hAnsi="Bookman Old Style" w:cs="Bookman Old Style"/>
-          <w:color w:val="000000"/>
-        </w:rPr>
-        <w:t>(</w:t>
-      </w:r>
-      <w:proofErr w:type="gramEnd"/>
-      <w:r>
-        <w:rPr>
-          <w:rFonts w:ascii="Bookman Old Style" w:eastAsia="Bookman Old Style" w:hAnsi="Bookman Old Style" w:cs="Bookman Old Style"/>
-          <w:color w:val="000000"/>
-        </w:rPr>
-        <w:t xml:space="preserve">“%s”, str); </w:t>
+        <w:t>char greeting[] = {“h”,”e”,”l”,”l”,”o”}</w:t>
+      </w:r>
+    </w:p>
+    <w:p>
+      <w:pPr>
+        <w:pStyle w:val="ListParagraph"/>
+        <w:numPr>
+          <w:ilvl w:val="0"/>
+          <w:numId w:val="2"/>
+        </w:numPr>
+        <w:rPr>
+          <w:rFonts w:ascii="Bookman Old Style" w:eastAsia="Bookman Old Style" w:hAnsi="Bookman Old Style" w:cs="Bookman Old Style"/>
+          <w:color w:val="000000"/>
+        </w:rPr>
+      </w:pPr>
+      <w:r>
+        <w:rPr>
+          <w:rFonts w:ascii="Bookman Old Style" w:eastAsia="Bookman Old Style" w:hAnsi="Bookman Old Style" w:cs="Bookman Old Style"/>
+          <w:color w:val="000000"/>
+        </w:rPr>
+        <w:t xml:space="preserve">scanf(“%s”, str); </w:t>
       </w:r>
       <w:r>
         <w:rPr>
@@ -391,6 +279,7 @@
       <w:r>
         <w:rPr>
           <w:rFonts w:ascii="Bookman Old Style" w:eastAsia="Bookman Old Style" w:hAnsi="Bookman Old Style" w:cs="Bookman Old Style"/>
+          <w:noProof/>
           <w:color w:val="000000"/>
         </w:rPr>
         <w:drawing>
@@ -434,52 +323,27 @@
           <w:rFonts w:ascii="Bookman Old Style" w:eastAsia="Bookman Old Style" w:hAnsi="Bookman Old Style" w:cs="Bookman Old Style"/>
           <w:color w:val="000000"/>
         </w:rPr>
-        <w:t xml:space="preserve">accepts only i/p specified. Here, </w:t>
-      </w:r>
-      <w:proofErr w:type="spellStart"/>
-      <w:r>
-        <w:rPr>
-          <w:rFonts w:ascii="Bookman Old Style" w:eastAsia="Bookman Old Style" w:hAnsi="Bookman Old Style" w:cs="Bookman Old Style"/>
-          <w:color w:val="000000"/>
-        </w:rPr>
-        <w:t>aeiou</w:t>
-      </w:r>
-      <w:proofErr w:type="spellEnd"/>
-    </w:p>
-    <w:p>
-      <w:pPr>
-        <w:pStyle w:val="ListParagraph"/>
-        <w:numPr>
-          <w:ilvl w:val="0"/>
-          <w:numId w:val="2"/>
-        </w:numPr>
-        <w:rPr>
-          <w:rFonts w:ascii="Bookman Old Style" w:eastAsia="Bookman Old Style" w:hAnsi="Bookman Old Style" w:cs="Bookman Old Style"/>
-          <w:color w:val="000000"/>
-        </w:rPr>
-      </w:pPr>
-      <w:r>
-        <w:rPr>
-          <w:rFonts w:ascii="Bookman Old Style" w:eastAsia="Bookman Old Style" w:hAnsi="Bookman Old Style" w:cs="Bookman Old Style"/>
-          <w:color w:val="000000"/>
-        </w:rPr>
-        <w:t>If %[^</w:t>
-      </w:r>
-      <w:proofErr w:type="spellStart"/>
-      <w:r>
-        <w:rPr>
-          <w:rFonts w:ascii="Bookman Old Style" w:eastAsia="Bookman Old Style" w:hAnsi="Bookman Old Style" w:cs="Bookman Old Style"/>
-          <w:color w:val="000000"/>
-        </w:rPr>
-        <w:t>aeiou</w:t>
-      </w:r>
-      <w:proofErr w:type="spellEnd"/>
-      <w:r>
-        <w:rPr>
-          <w:rFonts w:ascii="Bookman Old Style" w:eastAsia="Bookman Old Style" w:hAnsi="Bookman Old Style" w:cs="Bookman Old Style"/>
-          <w:color w:val="000000"/>
-        </w:rPr>
-        <w:t>] accepts all i/p apart from specified.</w:t>
+        <w:t>accepts only i/p specified. Here, aeiou</w:t>
+      </w:r>
+    </w:p>
+    <w:p>
+      <w:pPr>
+        <w:pStyle w:val="ListParagraph"/>
+        <w:numPr>
+          <w:ilvl w:val="0"/>
+          <w:numId w:val="2"/>
+        </w:numPr>
+        <w:rPr>
+          <w:rFonts w:ascii="Bookman Old Style" w:eastAsia="Bookman Old Style" w:hAnsi="Bookman Old Style" w:cs="Bookman Old Style"/>
+          <w:color w:val="000000"/>
+        </w:rPr>
+      </w:pPr>
+      <w:r>
+        <w:rPr>
+          <w:rFonts w:ascii="Bookman Old Style" w:eastAsia="Bookman Old Style" w:hAnsi="Bookman Old Style" w:cs="Bookman Old Style"/>
+          <w:color w:val="000000"/>
+        </w:rPr>
+        <w:t>If %[^aeiou] accepts all i/p apart from specified.</w:t>
       </w:r>
     </w:p>
     <w:p>
@@ -519,40 +383,25 @@
           <w:rFonts w:ascii="Bookman Old Style" w:eastAsia="Bookman Old Style" w:hAnsi="Bookman Old Style" w:cs="Bookman Old Style"/>
           <w:color w:val="000000"/>
         </w:rPr>
-        <w:t xml:space="preserve">Lower case to upper </w:t>
-      </w:r>
-      <w:proofErr w:type="gramStart"/>
-      <w:r>
-        <w:rPr>
-          <w:rFonts w:ascii="Bookman Old Style" w:eastAsia="Bookman Old Style" w:hAnsi="Bookman Old Style" w:cs="Bookman Old Style"/>
-          <w:color w:val="000000"/>
-        </w:rPr>
-        <w:t>case:</w:t>
-      </w:r>
-      <w:proofErr w:type="gramEnd"/>
-      <w:r>
-        <w:rPr>
-          <w:rFonts w:ascii="Bookman Old Style" w:eastAsia="Bookman Old Style" w:hAnsi="Bookman Old Style" w:cs="Bookman Old Style"/>
-          <w:color w:val="000000"/>
-        </w:rPr>
-        <w:t xml:space="preserve"> subtracts 32 from character.</w:t>
-      </w:r>
-    </w:p>
-    <w:p>
-      <w:pPr>
-        <w:pStyle w:val="ListParagraph"/>
-        <w:numPr>
-          <w:ilvl w:val="0"/>
-          <w:numId w:val="2"/>
-        </w:numPr>
-        <w:rPr>
-          <w:rFonts w:ascii="Bookman Old Style" w:eastAsia="Bookman Old Style" w:hAnsi="Bookman Old Style" w:cs="Bookman Old Style"/>
-          <w:color w:val="000000"/>
-        </w:rPr>
-      </w:pPr>
-      <w:r>
-        <w:rPr>
-          <w:rFonts w:ascii="Bookman Old Style" w:eastAsia="Bookman Old Style" w:hAnsi="Bookman Old Style" w:cs="Bookman Old Style"/>
+        <w:t>Lower case to upper case: subtracts 32 from character.</w:t>
+      </w:r>
+    </w:p>
+    <w:p>
+      <w:pPr>
+        <w:pStyle w:val="ListParagraph"/>
+        <w:numPr>
+          <w:ilvl w:val="0"/>
+          <w:numId w:val="2"/>
+        </w:numPr>
+        <w:rPr>
+          <w:rFonts w:ascii="Bookman Old Style" w:eastAsia="Bookman Old Style" w:hAnsi="Bookman Old Style" w:cs="Bookman Old Style"/>
+          <w:color w:val="000000"/>
+        </w:rPr>
+      </w:pPr>
+      <w:r>
+        <w:rPr>
+          <w:rFonts w:ascii="Bookman Old Style" w:eastAsia="Bookman Old Style" w:hAnsi="Bookman Old Style" w:cs="Bookman Old Style"/>
+          <w:noProof/>
           <w:color w:val="000000"/>
         </w:rPr>
         <w:drawing>
@@ -607,6 +456,7 @@
       <w:r>
         <w:rPr>
           <w:rFonts w:ascii="Bookman Old Style" w:eastAsia="Bookman Old Style" w:hAnsi="Bookman Old Style" w:cs="Bookman Old Style"/>
+          <w:noProof/>
           <w:color w:val="000000"/>
         </w:rPr>
         <w:drawing>
@@ -650,17 +500,8 @@
           <w:rFonts w:ascii="Bookman Old Style" w:eastAsia="Bookman Old Style" w:hAnsi="Bookman Old Style" w:cs="Bookman Old Style"/>
           <w:color w:val="000000"/>
         </w:rPr>
-        <w:t xml:space="preserve"> </w:t>
-      </w:r>
-      <w:proofErr w:type="spellStart"/>
-      <w:r>
-        <w:rPr>
-          <w:rFonts w:ascii="Bookman Old Style" w:eastAsia="Bookman Old Style" w:hAnsi="Bookman Old Style" w:cs="Bookman Old Style"/>
-          <w:color w:val="000000"/>
-        </w:rPr>
-        <w:t>strcmp</w:t>
-      </w:r>
-      <w:proofErr w:type="spellEnd"/>
+        <w:t xml:space="preserve"> strcmp</w:t>
+      </w:r>
     </w:p>
     <w:p>
       <w:pPr>
@@ -982,165 +823,88 @@
           <w:rFonts w:ascii="Bookman Old Style" w:eastAsia="Bookman Old Style" w:hAnsi="Bookman Old Style" w:cs="Bookman Old Style"/>
           <w:color w:val="000000"/>
         </w:rPr>
-        <w:t xml:space="preserve">struct </w:t>
-      </w:r>
-      <w:proofErr w:type="gramStart"/>
-      <w:r>
-        <w:rPr>
-          <w:rFonts w:ascii="Bookman Old Style" w:eastAsia="Bookman Old Style" w:hAnsi="Bookman Old Style" w:cs="Bookman Old Style"/>
-          <w:color w:val="000000"/>
-        </w:rPr>
-        <w:t>student{</w:t>
-      </w:r>
-      <w:proofErr w:type="gramEnd"/>
-    </w:p>
-    <w:p>
-      <w:pPr>
-        <w:pStyle w:val="ListParagraph"/>
-        <w:rPr>
-          <w:rFonts w:ascii="Bookman Old Style" w:eastAsia="Bookman Old Style" w:hAnsi="Bookman Old Style" w:cs="Bookman Old Style"/>
-          <w:color w:val="000000"/>
-        </w:rPr>
-      </w:pPr>
-      <w:r>
-        <w:rPr>
-          <w:rFonts w:ascii="Bookman Old Style" w:eastAsia="Bookman Old Style" w:hAnsi="Bookman Old Style" w:cs="Bookman Old Style"/>
-          <w:color w:val="000000"/>
-        </w:rPr>
-        <w:t xml:space="preserve">char </w:t>
-      </w:r>
-      <w:proofErr w:type="gramStart"/>
-      <w:r>
-        <w:rPr>
-          <w:rFonts w:ascii="Bookman Old Style" w:eastAsia="Bookman Old Style" w:hAnsi="Bookman Old Style" w:cs="Bookman Old Style"/>
-          <w:color w:val="000000"/>
-        </w:rPr>
-        <w:t>name[</w:t>
-      </w:r>
-      <w:proofErr w:type="gramEnd"/>
-      <w:r>
-        <w:rPr>
-          <w:rFonts w:ascii="Bookman Old Style" w:eastAsia="Bookman Old Style" w:hAnsi="Bookman Old Style" w:cs="Bookman Old Style"/>
-          <w:color w:val="000000"/>
-        </w:rPr>
-        <w:t>20];</w:t>
-      </w:r>
-    </w:p>
-    <w:p>
-      <w:pPr>
-        <w:pStyle w:val="ListParagraph"/>
-        <w:rPr>
-          <w:rFonts w:ascii="Bookman Old Style" w:eastAsia="Bookman Old Style" w:hAnsi="Bookman Old Style" w:cs="Bookman Old Style"/>
-          <w:color w:val="000000"/>
-        </w:rPr>
-      </w:pPr>
-      <w:r>
-        <w:rPr>
-          <w:rFonts w:ascii="Bookman Old Style" w:eastAsia="Bookman Old Style" w:hAnsi="Bookman Old Style" w:cs="Bookman Old Style"/>
-          <w:color w:val="000000"/>
-        </w:rPr>
-        <w:t xml:space="preserve">char </w:t>
-      </w:r>
-      <w:proofErr w:type="spellStart"/>
-      <w:proofErr w:type="gramStart"/>
-      <w:r>
-        <w:rPr>
-          <w:rFonts w:ascii="Bookman Old Style" w:eastAsia="Bookman Old Style" w:hAnsi="Bookman Old Style" w:cs="Bookman Old Style"/>
-          <w:color w:val="000000"/>
-        </w:rPr>
-        <w:t>usn</w:t>
-      </w:r>
-      <w:proofErr w:type="spellEnd"/>
-      <w:r>
-        <w:rPr>
-          <w:rFonts w:ascii="Bookman Old Style" w:eastAsia="Bookman Old Style" w:hAnsi="Bookman Old Style" w:cs="Bookman Old Style"/>
-          <w:color w:val="000000"/>
-        </w:rPr>
-        <w:t>[</w:t>
-      </w:r>
-      <w:proofErr w:type="gramEnd"/>
-      <w:r>
-        <w:rPr>
-          <w:rFonts w:ascii="Bookman Old Style" w:eastAsia="Bookman Old Style" w:hAnsi="Bookman Old Style" w:cs="Bookman Old Style"/>
-          <w:color w:val="000000"/>
-        </w:rPr>
-        <w:t>10];</w:t>
-      </w:r>
-    </w:p>
-    <w:p>
-      <w:pPr>
-        <w:pStyle w:val="ListParagraph"/>
-        <w:rPr>
-          <w:rFonts w:ascii="Bookman Old Style" w:eastAsia="Bookman Old Style" w:hAnsi="Bookman Old Style" w:cs="Bookman Old Style"/>
-          <w:color w:val="000000"/>
-        </w:rPr>
-      </w:pPr>
-      <w:r>
-        <w:rPr>
-          <w:rFonts w:ascii="Bookman Old Style" w:eastAsia="Bookman Old Style" w:hAnsi="Bookman Old Style" w:cs="Bookman Old Style"/>
-          <w:color w:val="000000"/>
-        </w:rPr>
-        <w:t xml:space="preserve">int </w:t>
-      </w:r>
-      <w:proofErr w:type="gramStart"/>
-      <w:r>
-        <w:rPr>
-          <w:rFonts w:ascii="Bookman Old Style" w:eastAsia="Bookman Old Style" w:hAnsi="Bookman Old Style" w:cs="Bookman Old Style"/>
-          <w:color w:val="000000"/>
-        </w:rPr>
-        <w:t>courses;</w:t>
-      </w:r>
-      <w:proofErr w:type="gramEnd"/>
-    </w:p>
-    <w:p>
-      <w:pPr>
-        <w:pStyle w:val="ListParagraph"/>
-        <w:rPr>
-          <w:rFonts w:ascii="Bookman Old Style" w:eastAsia="Bookman Old Style" w:hAnsi="Bookman Old Style" w:cs="Bookman Old Style"/>
-          <w:color w:val="000000"/>
-        </w:rPr>
-      </w:pPr>
-      <w:r>
-        <w:rPr>
-          <w:rFonts w:ascii="Bookman Old Style" w:eastAsia="Bookman Old Style" w:hAnsi="Bookman Old Style" w:cs="Bookman Old Style"/>
-          <w:color w:val="000000"/>
-        </w:rPr>
-        <w:t xml:space="preserve">float marks1, marks2, </w:t>
-      </w:r>
-      <w:proofErr w:type="gramStart"/>
-      <w:r>
-        <w:rPr>
-          <w:rFonts w:ascii="Bookman Old Style" w:eastAsia="Bookman Old Style" w:hAnsi="Bookman Old Style" w:cs="Bookman Old Style"/>
-          <w:color w:val="000000"/>
-        </w:rPr>
-        <w:t>marks3;</w:t>
-      </w:r>
-      <w:proofErr w:type="gramEnd"/>
-    </w:p>
-    <w:p>
-      <w:pPr>
-        <w:pStyle w:val="ListParagraph"/>
-        <w:rPr>
-          <w:rFonts w:ascii="Bookman Old Style" w:eastAsia="Bookman Old Style" w:hAnsi="Bookman Old Style" w:cs="Bookman Old Style"/>
-          <w:color w:val="000000"/>
-        </w:rPr>
-      </w:pPr>
-      <w:r>
-        <w:rPr>
-          <w:rFonts w:ascii="Bookman Old Style" w:eastAsia="Bookman Old Style" w:hAnsi="Bookman Old Style" w:cs="Bookman Old Style"/>
-          <w:color w:val="000000"/>
-        </w:rPr>
-        <w:t xml:space="preserve">} S1, S2, </w:t>
-      </w:r>
-      <w:proofErr w:type="gramStart"/>
-      <w:r>
-        <w:rPr>
-          <w:rFonts w:ascii="Bookman Old Style" w:eastAsia="Bookman Old Style" w:hAnsi="Bookman Old Style" w:cs="Bookman Old Style"/>
-          <w:color w:val="000000"/>
-        </w:rPr>
-        <w:t>S3;</w:t>
-      </w:r>
-      <w:proofErr w:type="gramEnd"/>
+        <w:t>struct student{</w:t>
+      </w:r>
+    </w:p>
+    <w:p>
+      <w:pPr>
+        <w:pStyle w:val="ListParagraph"/>
+        <w:rPr>
+          <w:rFonts w:ascii="Bookman Old Style" w:eastAsia="Bookman Old Style" w:hAnsi="Bookman Old Style" w:cs="Bookman Old Style"/>
+          <w:color w:val="000000"/>
+        </w:rPr>
+      </w:pPr>
+      <w:r>
+        <w:rPr>
+          <w:rFonts w:ascii="Bookman Old Style" w:eastAsia="Bookman Old Style" w:hAnsi="Bookman Old Style" w:cs="Bookman Old Style"/>
+          <w:color w:val="000000"/>
+        </w:rPr>
+        <w:t>char name[20];</w:t>
+      </w:r>
+    </w:p>
+    <w:p>
+      <w:pPr>
+        <w:pStyle w:val="ListParagraph"/>
+        <w:rPr>
+          <w:rFonts w:ascii="Bookman Old Style" w:eastAsia="Bookman Old Style" w:hAnsi="Bookman Old Style" w:cs="Bookman Old Style"/>
+          <w:color w:val="000000"/>
+        </w:rPr>
+      </w:pPr>
+      <w:r>
+        <w:rPr>
+          <w:rFonts w:ascii="Bookman Old Style" w:eastAsia="Bookman Old Style" w:hAnsi="Bookman Old Style" w:cs="Bookman Old Style"/>
+          <w:color w:val="000000"/>
+        </w:rPr>
+        <w:t>char usn[10];</w:t>
+      </w:r>
+    </w:p>
+    <w:p>
+      <w:pPr>
+        <w:pStyle w:val="ListParagraph"/>
+        <w:rPr>
+          <w:rFonts w:ascii="Bookman Old Style" w:eastAsia="Bookman Old Style" w:hAnsi="Bookman Old Style" w:cs="Bookman Old Style"/>
+          <w:color w:val="000000"/>
+        </w:rPr>
+      </w:pPr>
+      <w:r>
+        <w:rPr>
+          <w:rFonts w:ascii="Bookman Old Style" w:eastAsia="Bookman Old Style" w:hAnsi="Bookman Old Style" w:cs="Bookman Old Style"/>
+          <w:color w:val="000000"/>
+        </w:rPr>
+        <w:t>int courses;</w:t>
+      </w:r>
+    </w:p>
+    <w:p>
+      <w:pPr>
+        <w:pStyle w:val="ListParagraph"/>
+        <w:rPr>
+          <w:rFonts w:ascii="Bookman Old Style" w:eastAsia="Bookman Old Style" w:hAnsi="Bookman Old Style" w:cs="Bookman Old Style"/>
+          <w:color w:val="000000"/>
+        </w:rPr>
+      </w:pPr>
+      <w:r>
+        <w:rPr>
+          <w:rFonts w:ascii="Bookman Old Style" w:eastAsia="Bookman Old Style" w:hAnsi="Bookman Old Style" w:cs="Bookman Old Style"/>
+          <w:color w:val="000000"/>
+        </w:rPr>
+        <w:t>float marks1, marks2, marks3;</w:t>
+      </w:r>
+    </w:p>
+    <w:p>
+      <w:pPr>
+        <w:pStyle w:val="ListParagraph"/>
+        <w:rPr>
+          <w:rFonts w:ascii="Bookman Old Style" w:eastAsia="Bookman Old Style" w:hAnsi="Bookman Old Style" w:cs="Bookman Old Style"/>
+          <w:color w:val="000000"/>
+        </w:rPr>
+      </w:pPr>
+      <w:r>
+        <w:rPr>
+          <w:rFonts w:ascii="Bookman Old Style" w:eastAsia="Bookman Old Style" w:hAnsi="Bookman Old Style" w:cs="Bookman Old Style"/>
+          <w:color w:val="000000"/>
+        </w:rPr>
+        <w:t>} S1, S2, S3;</w:t>
+      </w:r>
     </w:p>
     <w:p>
       <w:pPr>
@@ -1194,6 +958,7 @@
       <w:r>
         <w:rPr>
           <w:rFonts w:ascii="Bookman Old Style" w:eastAsia="Bookman Old Style" w:hAnsi="Bookman Old Style" w:cs="Bookman Old Style"/>
+          <w:noProof/>
           <w:color w:val="000000"/>
         </w:rPr>
         <w:drawing>
@@ -1250,23 +1015,7 @@
           <w:rFonts w:ascii="Bookman Old Style" w:eastAsia="Bookman Old Style" w:hAnsi="Bookman Old Style" w:cs="Bookman Old Style"/>
           <w:color w:val="000000"/>
         </w:rPr>
-        <w:t xml:space="preserve">Typedef: required an identifier </w:t>
-      </w:r>
-      <w:proofErr w:type="spellStart"/>
-      <w:r>
-        <w:rPr>
-          <w:rFonts w:ascii="Bookman Old Style" w:eastAsia="Bookman Old Style" w:hAnsi="Bookman Old Style" w:cs="Bookman Old Style"/>
-          <w:color w:val="000000"/>
-        </w:rPr>
-        <w:t>ar</w:t>
-      </w:r>
-      <w:proofErr w:type="spellEnd"/>
-      <w:r>
-        <w:rPr>
-          <w:rFonts w:ascii="Bookman Old Style" w:eastAsia="Bookman Old Style" w:hAnsi="Bookman Old Style" w:cs="Bookman Old Style"/>
-          <w:color w:val="000000"/>
-        </w:rPr>
-        <w:t xml:space="preserve"> the end of the structure block and before the semicolon.</w:t>
+        <w:t>Typedef: required an identifier ar the end of the structure block and before the semicolon.</w:t>
       </w:r>
     </w:p>
     <w:p>
@@ -1281,6 +1030,7 @@
       <w:r>
         <w:rPr>
           <w:rFonts w:ascii="Bookman Old Style" w:eastAsia="Bookman Old Style" w:hAnsi="Bookman Old Style" w:cs="Bookman Old Style"/>
+          <w:noProof/>
           <w:color w:val="000000"/>
         </w:rPr>
         <w:drawing>
@@ -1337,49 +1087,25 @@
           <w:rFonts w:ascii="Bookman Old Style" w:eastAsia="Bookman Old Style" w:hAnsi="Bookman Old Style" w:cs="Bookman Old Style"/>
           <w:color w:val="000000"/>
         </w:rPr>
-        <w:t>Structure variable syntax: struct &lt;</w:t>
-      </w:r>
-      <w:proofErr w:type="spellStart"/>
-      <w:r>
-        <w:rPr>
-          <w:rFonts w:ascii="Bookman Old Style" w:eastAsia="Bookman Old Style" w:hAnsi="Bookman Old Style" w:cs="Bookman Old Style"/>
-          <w:color w:val="000000"/>
-        </w:rPr>
-        <w:t>struct_name</w:t>
-      </w:r>
-      <w:proofErr w:type="spellEnd"/>
-      <w:r>
-        <w:rPr>
-          <w:rFonts w:ascii="Bookman Old Style" w:eastAsia="Bookman Old Style" w:hAnsi="Bookman Old Style" w:cs="Bookman Old Style"/>
-          <w:color w:val="000000"/>
-        </w:rPr>
-        <w:t xml:space="preserve">&gt; </w:t>
-      </w:r>
-      <w:proofErr w:type="spellStart"/>
-      <w:r>
-        <w:rPr>
-          <w:rFonts w:ascii="Bookman Old Style" w:eastAsia="Bookman Old Style" w:hAnsi="Bookman Old Style" w:cs="Bookman Old Style"/>
-          <w:color w:val="000000"/>
-        </w:rPr>
-        <w:t>var_name</w:t>
-      </w:r>
-      <w:proofErr w:type="spellEnd"/>
-    </w:p>
-    <w:p>
-      <w:pPr>
-        <w:pStyle w:val="ListParagraph"/>
-        <w:numPr>
-          <w:ilvl w:val="0"/>
-          <w:numId w:val="2"/>
-        </w:numPr>
-        <w:rPr>
-          <w:rFonts w:ascii="Bookman Old Style" w:eastAsia="Bookman Old Style" w:hAnsi="Bookman Old Style" w:cs="Bookman Old Style"/>
-          <w:color w:val="000000"/>
-        </w:rPr>
-      </w:pPr>
-      <w:r>
-        <w:rPr>
-          <w:rFonts w:ascii="Bookman Old Style" w:eastAsia="Bookman Old Style" w:hAnsi="Bookman Old Style" w:cs="Bookman Old Style"/>
+        <w:t>Structure variable syntax: struct &lt;struct_name&gt; var_name</w:t>
+      </w:r>
+    </w:p>
+    <w:p>
+      <w:pPr>
+        <w:pStyle w:val="ListParagraph"/>
+        <w:numPr>
+          <w:ilvl w:val="0"/>
+          <w:numId w:val="2"/>
+        </w:numPr>
+        <w:rPr>
+          <w:rFonts w:ascii="Bookman Old Style" w:eastAsia="Bookman Old Style" w:hAnsi="Bookman Old Style" w:cs="Bookman Old Style"/>
+          <w:color w:val="000000"/>
+        </w:rPr>
+      </w:pPr>
+      <w:r>
+        <w:rPr>
+          <w:rFonts w:ascii="Bookman Old Style" w:eastAsia="Bookman Old Style" w:hAnsi="Bookman Old Style" w:cs="Bookman Old Style"/>
+          <w:noProof/>
           <w:color w:val="000000"/>
         </w:rPr>
         <w:lastRenderedPageBreak/>
@@ -1435,6 +1161,7 @@
       <w:r>
         <w:rPr>
           <w:rFonts w:ascii="Bookman Old Style" w:eastAsia="Bookman Old Style" w:hAnsi="Bookman Old Style" w:cs="Bookman Old Style"/>
+          <w:noProof/>
           <w:color w:val="000000"/>
         </w:rPr>
         <w:drawing>
@@ -1552,33 +1279,8 @@
           <w:rFonts w:ascii="Bookman Old Style" w:eastAsia="Bookman Old Style" w:hAnsi="Bookman Old Style" w:cs="Bookman Old Style"/>
           <w:color w:val="000000"/>
         </w:rPr>
-        <w:t xml:space="preserve">syntax: </w:t>
-      </w:r>
-      <w:proofErr w:type="spellStart"/>
-      <w:r>
-        <w:rPr>
-          <w:rFonts w:ascii="Bookman Old Style" w:eastAsia="Bookman Old Style" w:hAnsi="Bookman Old Style" w:cs="Bookman Old Style"/>
-          <w:color w:val="000000"/>
-        </w:rPr>
-        <w:t>struct_</w:t>
-      </w:r>
-      <w:proofErr w:type="gramStart"/>
-      <w:r>
-        <w:rPr>
-          <w:rFonts w:ascii="Bookman Old Style" w:eastAsia="Bookman Old Style" w:hAnsi="Bookman Old Style" w:cs="Bookman Old Style"/>
-          <w:color w:val="000000"/>
-        </w:rPr>
-        <w:t>var.member</w:t>
-      </w:r>
-      <w:proofErr w:type="gramEnd"/>
-      <w:r>
-        <w:rPr>
-          <w:rFonts w:ascii="Bookman Old Style" w:eastAsia="Bookman Old Style" w:hAnsi="Bookman Old Style" w:cs="Bookman Old Style"/>
-          <w:color w:val="000000"/>
-        </w:rPr>
-        <w:t>_name</w:t>
-      </w:r>
-      <w:proofErr w:type="spellEnd"/>
+        <w:t>syntax: struct_var.member_name</w:t>
+      </w:r>
     </w:p>
     <w:p>
       <w:pPr>
@@ -1600,6 +1302,9 @@
         <w:t>initializing a structure:</w:t>
       </w:r>
       <w:r>
+        <w:rPr>
+          <w:noProof/>
+        </w:rPr>
         <w:drawing>
           <wp:inline distT="0" distB="0" distL="0" distR="0" wp14:anchorId="64DE3521" wp14:editId="638B4294">
             <wp:extent cx="5299098" cy="2187377"/>
@@ -1710,23 +1415,7 @@
           <w:color w:val="000000"/>
         </w:rPr>
         <w:lastRenderedPageBreak/>
-        <w:t xml:space="preserve">The prog </w:t>
-      </w:r>
-      <w:proofErr w:type="spellStart"/>
-      <w:r>
-        <w:rPr>
-          <w:rFonts w:ascii="Bookman Old Style" w:eastAsia="Bookman Old Style" w:hAnsi="Bookman Old Style" w:cs="Bookman Old Style"/>
-          <w:color w:val="000000"/>
-        </w:rPr>
-        <w:t>stmt</w:t>
-      </w:r>
-      <w:proofErr w:type="spellEnd"/>
-      <w:r>
-        <w:rPr>
-          <w:rFonts w:ascii="Bookman Old Style" w:eastAsia="Bookman Old Style" w:hAnsi="Bookman Old Style" w:cs="Bookman Old Style"/>
-          <w:color w:val="000000"/>
-        </w:rPr>
-        <w:t xml:space="preserve"> can refer to a variable indirectly using the address of the variable.</w:t>
+        <w:t>The prog stmt can refer to a variable indirectly using the address of the variable.</w:t>
       </w:r>
     </w:p>
     <w:p>
@@ -1884,6 +1573,7 @@
       <w:r>
         <w:rPr>
           <w:rFonts w:ascii="Bookman Old Style" w:eastAsia="Bookman Old Style" w:hAnsi="Bookman Old Style" w:cs="Bookman Old Style"/>
+          <w:noProof/>
           <w:color w:val="000000"/>
         </w:rPr>
         <w:drawing>
@@ -1911,6 +1601,95 @@
                     <a:xfrm>
                       <a:off x="0" y="0"/>
                       <a:ext cx="4635829" cy="3358683"/>
+                    </a:xfrm>
+                    <a:prstGeom prst="rect">
+                      <a:avLst/>
+                    </a:prstGeom>
+                  </pic:spPr>
+                </pic:pic>
+              </a:graphicData>
+            </a:graphic>
+          </wp:inline>
+        </w:drawing>
+      </w:r>
+    </w:p>
+    <w:p>
+      <w:pPr>
+        <w:rPr>
+          <w:rFonts w:ascii="Bookman Old Style" w:eastAsia="Bookman Old Style" w:hAnsi="Bookman Old Style" w:cs="Bookman Old Style"/>
+          <w:color w:val="000000"/>
+        </w:rPr>
+      </w:pPr>
+      <w:r>
+        <w:rPr>
+          <w:rFonts w:ascii="Bookman Old Style" w:eastAsia="Bookman Old Style" w:hAnsi="Bookman Old Style" w:cs="Bookman Old Style"/>
+          <w:color w:val="000000"/>
+        </w:rPr>
+        <w:t>RECURSION:</w:t>
+      </w:r>
+    </w:p>
+    <w:p>
+      <w:pPr>
+        <w:pStyle w:val="ListParagraph"/>
+        <w:numPr>
+          <w:ilvl w:val="0"/>
+          <w:numId w:val="2"/>
+        </w:numPr>
+        <w:rPr>
+          <w:rFonts w:ascii="Bookman Old Style" w:eastAsia="Bookman Old Style" w:hAnsi="Bookman Old Style" w:cs="Bookman Old Style"/>
+          <w:color w:val="000000"/>
+        </w:rPr>
+      </w:pPr>
+      <w:r>
+        <w:rPr>
+          <w:rFonts w:ascii="Bookman Old Style" w:eastAsia="Bookman Old Style" w:hAnsi="Bookman Old Style" w:cs="Bookman Old Style"/>
+          <w:color w:val="000000"/>
+        </w:rPr>
+        <w:t>It is a technique where a function calls itself to solve a smaller version of the original problem.</w:t>
+      </w:r>
+    </w:p>
+    <w:p>
+      <w:pPr>
+        <w:pStyle w:val="ListParagraph"/>
+        <w:numPr>
+          <w:ilvl w:val="0"/>
+          <w:numId w:val="2"/>
+        </w:numPr>
+        <w:rPr>
+          <w:rFonts w:ascii="Bookman Old Style" w:eastAsia="Bookman Old Style" w:hAnsi="Bookman Old Style" w:cs="Bookman Old Style"/>
+          <w:color w:val="000000"/>
+        </w:rPr>
+      </w:pPr>
+      <w:r>
+        <w:rPr>
+          <w:rFonts w:ascii="Bookman Old Style" w:eastAsia="Bookman Old Style" w:hAnsi="Bookman Old Style" w:cs="Bookman Old Style"/>
+          <w:color w:val="000000"/>
+        </w:rPr>
+        <w:drawing>
+          <wp:inline distT="0" distB="0" distL="0" distR="0" wp14:anchorId="654CF6B4" wp14:editId="479CAE16">
+            <wp:extent cx="2949431" cy="2575461"/>
+            <wp:effectExtent l="0" t="0" r="3810" b="0"/>
+            <wp:docPr id="785969359" name="Picture 1" descr="A computer screen with colorful text&#10;&#10;AI-generated content may be incorrect."/>
+            <wp:cNvGraphicFramePr>
+              <a:graphicFrameLocks xmlns:a="http://schemas.openxmlformats.org/drawingml/2006/main" noChangeAspect="1"/>
+            </wp:cNvGraphicFramePr>
+            <a:graphic xmlns:a="http://schemas.openxmlformats.org/drawingml/2006/main">
+              <a:graphicData uri="http://schemas.openxmlformats.org/drawingml/2006/picture">
+                <pic:pic xmlns:pic="http://schemas.openxmlformats.org/drawingml/2006/picture">
+                  <pic:nvPicPr>
+                    <pic:cNvPr id="785969359" name="Picture 1" descr="A computer screen with colorful text&#10;&#10;AI-generated content may be incorrect."/>
+                    <pic:cNvPicPr/>
+                  </pic:nvPicPr>
+                  <pic:blipFill>
+                    <a:blip r:embed="rId14"/>
+                    <a:stretch>
+                      <a:fillRect/>
+                    </a:stretch>
+                  </pic:blipFill>
+                  <pic:spPr>
+                    <a:xfrm>
+                      <a:off x="0" y="0"/>
+                      <a:ext cx="2949431" cy="2575461"/>
                     </a:xfrm>
                     <a:prstGeom prst="rect">
                       <a:avLst/>
